--- a/asm/Lab1/1-29-IM-44-Tsebrynskyi.docx
+++ b/asm/Lab1/1-29-IM-44-Tsebrynskyi.docx
@@ -5,7 +5,6 @@
     <w:p>
       <w:pPr>
         <w:pStyle w:val="Normal"/>
-        <w:pBdr/>
         <w:spacing w:lineRule="auto" w:line="276" w:before="0" w:after="160"/>
         <w:jc w:val="center"/>
         <w:rPr>
@@ -33,7 +32,6 @@
     <w:p>
       <w:pPr>
         <w:pStyle w:val="Normal"/>
-        <w:pBdr/>
         <w:spacing w:lineRule="auto" w:line="276" w:before="0" w:after="160"/>
         <w:jc w:val="center"/>
         <w:rPr>
@@ -53,7 +51,6 @@
     <w:p>
       <w:pPr>
         <w:pStyle w:val="Normal"/>
-        <w:pBdr/>
         <w:spacing w:lineRule="auto" w:line="276" w:before="0" w:after="160"/>
         <w:jc w:val="center"/>
         <w:rPr>
@@ -73,7 +70,6 @@
     <w:p>
       <w:pPr>
         <w:pStyle w:val="Normal"/>
-        <w:pBdr/>
         <w:spacing w:lineRule="auto" w:line="276" w:before="0" w:after="160"/>
         <w:jc w:val="center"/>
         <w:rPr>
@@ -93,7 +89,6 @@
     <w:p>
       <w:pPr>
         <w:pStyle w:val="Normal"/>
-        <w:pBdr/>
         <w:spacing w:lineRule="auto" w:line="276" w:before="0" w:after="160"/>
         <w:jc w:val="center"/>
         <w:rPr>
@@ -113,7 +108,6 @@
     <w:p>
       <w:pPr>
         <w:pStyle w:val="Normal"/>
-        <w:pBdr/>
         <w:spacing w:lineRule="auto" w:line="276" w:before="0" w:after="160"/>
         <w:jc w:val="center"/>
         <w:rPr>
@@ -133,7 +127,6 @@
     <w:p>
       <w:pPr>
         <w:pStyle w:val="Normal"/>
-        <w:pBdr/>
         <w:spacing w:lineRule="auto" w:line="276" w:before="0" w:after="160"/>
         <w:jc w:val="center"/>
         <w:rPr>
@@ -172,7 +165,6 @@
     <w:p>
       <w:pPr>
         <w:pStyle w:val="Normal"/>
-        <w:pBdr/>
         <w:spacing w:lineRule="auto" w:line="276" w:before="0" w:after="160"/>
         <w:jc w:val="center"/>
         <w:rPr>
@@ -185,21 +177,12 @@
           <w:sz w:val="28"/>
           <w:szCs w:val="28"/>
         </w:rPr>
-        <w:t xml:space="preserve">з дисципліни </w:t>
-      </w:r>
-      <w:r>
-        <w:rPr>
-          <w:color w:val="000000"/>
-          <w:sz w:val="28"/>
-          <w:szCs w:val="28"/>
-        </w:rPr>
-        <w:t>«Системне програмування» на тему</w:t>
-      </w:r>
-    </w:p>
-    <w:p>
-      <w:pPr>
-        <w:pStyle w:val="Normal"/>
-        <w:pBdr/>
+        <w:t>з дисципліни «Системне програмування» на тему</w:t>
+      </w:r>
+    </w:p>
+    <w:p>
+      <w:pPr>
+        <w:pStyle w:val="Normal"/>
         <w:spacing w:lineRule="auto" w:line="276" w:before="0" w:after="160"/>
         <w:jc w:val="center"/>
         <w:rPr>
@@ -218,7 +201,6 @@
     <w:p>
       <w:pPr>
         <w:pStyle w:val="Normal"/>
-        <w:pBdr/>
         <w:spacing w:lineRule="auto" w:line="276" w:before="0" w:after="160"/>
         <w:jc w:val="center"/>
         <w:rPr>
@@ -238,7 +220,6 @@
     <w:p>
       <w:pPr>
         <w:pStyle w:val="Normal"/>
-        <w:pBdr/>
         <w:spacing w:lineRule="auto" w:line="276" w:before="0" w:after="160"/>
         <w:jc w:val="center"/>
         <w:rPr>
@@ -258,7 +239,6 @@
     <w:p>
       <w:pPr>
         <w:pStyle w:val="Normal"/>
-        <w:pBdr/>
         <w:spacing w:lineRule="auto" w:line="276" w:before="0" w:after="160"/>
         <w:jc w:val="center"/>
         <w:rPr>
@@ -278,7 +258,6 @@
     <w:p>
       <w:pPr>
         <w:pStyle w:val="Normal"/>
-        <w:pBdr/>
         <w:spacing w:lineRule="auto" w:line="276" w:before="0" w:after="160"/>
         <w:jc w:val="center"/>
         <w:rPr>
@@ -298,7 +277,6 @@
     <w:p>
       <w:pPr>
         <w:pStyle w:val="Normal"/>
-        <w:pBdr/>
         <w:spacing w:lineRule="auto" w:line="276" w:before="0" w:after="160"/>
         <w:rPr>
           <w:color w:val="000000"/>
@@ -310,23 +288,7 @@
           <w:sz w:val="28"/>
           <w:szCs w:val="28"/>
         </w:rPr>
-        <w:t>Викона</w:t>
-      </w:r>
-      <w:r>
-        <w:rPr>
-          <w:color w:val="000000"/>
-          <w:sz w:val="28"/>
-          <w:szCs w:val="28"/>
-        </w:rPr>
-        <w:t>в</w:t>
-      </w:r>
-      <w:r>
-        <w:rPr>
-          <w:color w:val="000000"/>
-          <w:sz w:val="28"/>
-          <w:szCs w:val="28"/>
-        </w:rPr>
-        <w:t>:</w:t>
+        <w:t>Виконав:</w:t>
         <w:tab/>
         <w:tab/>
         <w:tab/>
@@ -335,29 +297,12 @@
         <w:tab/>
         <w:tab/>
         <w:tab/>
-        <w:t>Перевір</w:t>
-      </w:r>
-      <w:r>
-        <w:rPr>
-          <w:color w:val="000000"/>
-          <w:sz w:val="28"/>
-          <w:szCs w:val="28"/>
-        </w:rPr>
-        <w:t>ив</w:t>
-      </w:r>
-      <w:r>
-        <w:rPr>
-          <w:color w:val="000000"/>
-          <w:sz w:val="28"/>
-          <w:szCs w:val="28"/>
-        </w:rPr>
-        <w:t>:</w:t>
-      </w:r>
-    </w:p>
-    <w:p>
-      <w:pPr>
-        <w:pStyle w:val="Normal"/>
-        <w:pBdr/>
+        <w:t>Перевірив:</w:t>
+      </w:r>
+    </w:p>
+    <w:p>
+      <w:pPr>
+        <w:pStyle w:val="Normal"/>
         <w:spacing w:lineRule="auto" w:line="276" w:before="0" w:after="160"/>
         <w:rPr>
           <w:color w:val="000000"/>
@@ -393,30 +338,7 @@
         <w:tab/>
         <w:tab/>
         <w:tab/>
-        <w:t xml:space="preserve">доц. Павлов В. Г. групи </w:t>
-      </w:r>
-      <w:r>
-        <w:rPr>
-          <w:color w:val="000000"/>
-          <w:sz w:val="28"/>
-          <w:szCs w:val="28"/>
-        </w:rPr>
-        <w:t>ІМ-</w:t>
-      </w:r>
-      <w:r>
-        <w:rPr>
-          <w:color w:val="000000"/>
-          <w:sz w:val="28"/>
-          <w:szCs w:val="28"/>
-        </w:rPr>
-        <w:t>44</w:t>
-      </w:r>
-      <w:r>
-        <w:rPr>
-          <w:color w:val="000000"/>
-          <w:sz w:val="28"/>
-          <w:szCs w:val="28"/>
-        </w:rPr>
+        <w:t>доц. Павлов В. Г. групи ІМ-44</w:t>
         <w:tab/>
         <w:tab/>
         <w:tab/>
@@ -433,7 +355,6 @@
     <w:p>
       <w:pPr>
         <w:pStyle w:val="Normal"/>
-        <w:pBdr/>
         <w:spacing w:lineRule="auto" w:line="276" w:before="0" w:after="160"/>
         <w:rPr>
           <w:color w:val="000000"/>
@@ -445,46 +366,14 @@
           <w:sz w:val="28"/>
           <w:szCs w:val="28"/>
         </w:rPr>
-        <w:t>Цебринський Назар Андрі</w:t>
-      </w:r>
-      <w:r>
-        <w:rPr>
-          <w:color w:val="000000"/>
-          <w:sz w:val="28"/>
-          <w:szCs w:val="28"/>
-        </w:rPr>
-        <w:t>й</w:t>
-      </w:r>
-      <w:r>
-        <w:rPr>
-          <w:color w:val="000000"/>
-          <w:sz w:val="28"/>
-          <w:szCs w:val="28"/>
-        </w:rPr>
-        <w:t>ович</w:t>
-      </w:r>
-      <w:r>
-        <w:rPr>
-          <w:color w:val="000000"/>
-          <w:sz w:val="28"/>
-          <w:szCs w:val="28"/>
-        </w:rPr>
+        <w:t>Цебринський Назар Андрійович</w:t>
         <w:br/>
-        <w:t>номер у списку групи: 2</w:t>
-      </w:r>
-      <w:r>
-        <w:rPr>
-          <w:color w:val="000000"/>
-          <w:sz w:val="28"/>
-          <w:szCs w:val="28"/>
-        </w:rPr>
-        <w:t>9</w:t>
-      </w:r>
-    </w:p>
-    <w:p>
-      <w:pPr>
-        <w:pStyle w:val="Normal"/>
-        <w:pBdr/>
+        <w:t>номер у списку групи: 29</w:t>
+      </w:r>
+    </w:p>
+    <w:p>
+      <w:pPr>
+        <w:pStyle w:val="Normal"/>
         <w:spacing w:lineRule="auto" w:line="276" w:before="0" w:after="160"/>
         <w:jc w:val="center"/>
         <w:rPr>
@@ -504,7 +393,6 @@
     <w:p>
       <w:pPr>
         <w:pStyle w:val="Normal"/>
-        <w:pBdr/>
         <w:spacing w:lineRule="auto" w:line="276" w:before="0" w:after="160"/>
         <w:jc w:val="center"/>
         <w:rPr>
@@ -522,7 +410,6 @@
     <w:p>
       <w:pPr>
         <w:pStyle w:val="Normal"/>
-        <w:pBdr/>
         <w:spacing w:lineRule="auto" w:line="276" w:before="0" w:after="160"/>
         <w:jc w:val="center"/>
         <w:rPr>
@@ -540,7 +427,6 @@
     <w:p>
       <w:pPr>
         <w:pStyle w:val="Normal"/>
-        <w:pBdr/>
         <w:spacing w:lineRule="auto" w:line="276" w:before="0" w:after="160"/>
         <w:jc w:val="center"/>
         <w:rPr>
@@ -558,7 +444,6 @@
     <w:p>
       <w:pPr>
         <w:pStyle w:val="Normal"/>
-        <w:pBdr/>
         <w:spacing w:lineRule="auto" w:line="276" w:before="0" w:after="160"/>
         <w:jc w:val="center"/>
         <w:rPr>
@@ -576,7 +461,6 @@
     <w:p>
       <w:pPr>
         <w:pStyle w:val="Normal"/>
-        <w:pBdr/>
         <w:spacing w:lineRule="auto" w:line="276" w:before="0" w:after="160"/>
         <w:jc w:val="center"/>
         <w:rPr>
@@ -609,7 +493,6 @@
     <w:p>
       <w:pPr>
         <w:pStyle w:val="Normal"/>
-        <w:pBdr/>
         <w:spacing w:lineRule="auto" w:line="276" w:before="0" w:after="160"/>
         <w:rPr>
           <w:sz w:val="28"/>
@@ -652,7 +535,6 @@
     <w:p>
       <w:pPr>
         <w:pStyle w:val="Normal"/>
-        <w:pBdr/>
         <w:spacing w:lineRule="auto" w:line="276" w:before="0" w:after="160"/>
         <w:rPr>
           <w:sz w:val="28"/>
@@ -669,7 +551,6 @@
     <w:p>
       <w:pPr>
         <w:pStyle w:val="Normal"/>
-        <w:pBdr/>
         <w:spacing w:lineRule="auto" w:line="276" w:before="0" w:after="160"/>
         <w:rPr>
           <w:b/>
@@ -5757,6 +5638,27 @@
           <w:szCs w:val="24"/>
           <w:lang w:val="en-US"/>
         </w:rPr>
+        <w:t>OPTION DOTNAME</w:t>
+      </w:r>
+    </w:p>
+    <w:p>
+      <w:pPr>
+        <w:pStyle w:val="Normal"/>
+        <w:spacing w:lineRule="auto" w:line="276"/>
+        <w:rPr>
+          <w:rFonts w:ascii="Consolas" w:hAnsi="Consolas"/>
+          <w:sz w:val="24"/>
+          <w:szCs w:val="24"/>
+          <w:lang w:val="en-US"/>
+        </w:rPr>
+      </w:pPr>
+      <w:r>
+        <w:rPr>
+          <w:rFonts w:ascii="Consolas" w:hAnsi="Consolas"/>
+          <w:sz w:val="24"/>
+          <w:szCs w:val="24"/>
+          <w:lang w:val="en-US"/>
+        </w:rPr>
         <w:t>option casemap:none</w:t>
       </w:r>
     </w:p>
@@ -5778,6 +5680,109 @@
           <w:szCs w:val="24"/>
           <w:lang w:val="en-US"/>
         </w:rPr>
+      </w:r>
+    </w:p>
+    <w:p>
+      <w:pPr>
+        <w:pStyle w:val="Normal"/>
+        <w:spacing w:lineRule="auto" w:line="276"/>
+        <w:rPr>
+          <w:rFonts w:ascii="Consolas" w:hAnsi="Consolas"/>
+          <w:sz w:val="24"/>
+          <w:szCs w:val="24"/>
+          <w:lang w:val="en-US"/>
+        </w:rPr>
+      </w:pPr>
+      <w:r>
+        <w:rPr>
+          <w:rFonts w:ascii="Consolas" w:hAnsi="Consolas"/>
+          <w:sz w:val="24"/>
+          <w:szCs w:val="24"/>
+          <w:lang w:val="en-US"/>
+        </w:rPr>
+        <w:t>includelib \masm64\lib\kernel32.lib</w:t>
+      </w:r>
+    </w:p>
+    <w:p>
+      <w:pPr>
+        <w:pStyle w:val="Normal"/>
+        <w:spacing w:lineRule="auto" w:line="276"/>
+        <w:rPr>
+          <w:rFonts w:ascii="Consolas" w:hAnsi="Consolas"/>
+          <w:sz w:val="24"/>
+          <w:szCs w:val="24"/>
+          <w:lang w:val="en-US"/>
+        </w:rPr>
+      </w:pPr>
+      <w:r>
+        <w:rPr>
+          <w:rFonts w:ascii="Consolas" w:hAnsi="Consolas"/>
+          <w:sz w:val="24"/>
+          <w:szCs w:val="24"/>
+          <w:lang w:val="en-US"/>
+        </w:rPr>
+        <w:t>includelib \masm64\lib\user32.lib</w:t>
+      </w:r>
+    </w:p>
+    <w:p>
+      <w:pPr>
+        <w:pStyle w:val="Normal"/>
+        <w:spacing w:lineRule="auto" w:line="276"/>
+        <w:rPr>
+          <w:rFonts w:ascii="Consolas" w:hAnsi="Consolas"/>
+          <w:sz w:val="24"/>
+          <w:szCs w:val="24"/>
+          <w:lang w:val="en-US"/>
+        </w:rPr>
+      </w:pPr>
+      <w:r>
+        <w:rPr>
+          <w:rFonts w:ascii="Consolas" w:hAnsi="Consolas"/>
+          <w:sz w:val="24"/>
+          <w:szCs w:val="24"/>
+          <w:lang w:val="en-US"/>
+        </w:rPr>
+      </w:r>
+    </w:p>
+    <w:p>
+      <w:pPr>
+        <w:pStyle w:val="Normal"/>
+        <w:spacing w:lineRule="auto" w:line="276"/>
+        <w:rPr>
+          <w:rFonts w:ascii="Consolas" w:hAnsi="Consolas"/>
+          <w:sz w:val="24"/>
+          <w:szCs w:val="24"/>
+          <w:lang w:val="en-US"/>
+        </w:rPr>
+      </w:pPr>
+      <w:r>
+        <w:rPr>
+          <w:rFonts w:ascii="Consolas" w:hAnsi="Consolas"/>
+          <w:sz w:val="24"/>
+          <w:szCs w:val="24"/>
+          <w:lang w:val="en-US"/>
+        </w:rPr>
+        <w:t>include \masm64\include\temphls.inc</w:t>
+      </w:r>
+    </w:p>
+    <w:p>
+      <w:pPr>
+        <w:pStyle w:val="Normal"/>
+        <w:spacing w:lineRule="auto" w:line="276"/>
+        <w:rPr>
+          <w:rFonts w:ascii="Consolas" w:hAnsi="Consolas"/>
+          <w:sz w:val="24"/>
+          <w:szCs w:val="24"/>
+          <w:lang w:val="en-US"/>
+        </w:rPr>
+      </w:pPr>
+      <w:r>
+        <w:rPr>
+          <w:rFonts w:ascii="Consolas" w:hAnsi="Consolas"/>
+          <w:sz w:val="24"/>
+          <w:szCs w:val="24"/>
+          <w:lang w:val="en-US"/>
+        </w:rPr>
         <w:t>include \masm64\include\win64.inc</w:t>
       </w:r>
     </w:p>
@@ -5841,28 +5846,48 @@
           <w:szCs w:val="24"/>
           <w:lang w:val="en-US"/>
         </w:rPr>
-        <w:t>includelib \masm64\lib\kernel32.lib</w:t>
-      </w:r>
-    </w:p>
-    <w:p>
-      <w:pPr>
-        <w:pStyle w:val="Normal"/>
-        <w:spacing w:lineRule="auto" w:line="276"/>
-        <w:rPr>
-          <w:rFonts w:ascii="Consolas" w:hAnsi="Consolas"/>
-          <w:sz w:val="24"/>
-          <w:szCs w:val="24"/>
-          <w:lang w:val="en-US"/>
-        </w:rPr>
-      </w:pPr>
-      <w:r>
-        <w:rPr>
-          <w:rFonts w:ascii="Consolas" w:hAnsi="Consolas"/>
-          <w:sz w:val="24"/>
-          <w:szCs w:val="24"/>
-          <w:lang w:val="en-US"/>
-        </w:rPr>
-        <w:t>includelib \masm64\lib\user32.lib</w:t>
+      </w:r>
+    </w:p>
+    <w:p>
+      <w:pPr>
+        <w:pStyle w:val="Normal"/>
+        <w:spacing w:lineRule="auto" w:line="276"/>
+        <w:rPr>
+          <w:rFonts w:ascii="Consolas" w:hAnsi="Consolas"/>
+          <w:sz w:val="24"/>
+          <w:szCs w:val="24"/>
+          <w:lang w:val="en-US"/>
+        </w:rPr>
+      </w:pPr>
+      <w:r>
+        <w:rPr>
+          <w:rFonts w:ascii="Consolas" w:hAnsi="Consolas"/>
+          <w:sz w:val="24"/>
+          <w:szCs w:val="24"/>
+          <w:lang w:val="en-US"/>
+        </w:rPr>
+        <w:t>OPTION PROLOGUE:rbpFramePrologue</w:t>
+      </w:r>
+    </w:p>
+    <w:p>
+      <w:pPr>
+        <w:pStyle w:val="Normal"/>
+        <w:spacing w:lineRule="auto" w:line="276"/>
+        <w:rPr>
+          <w:rFonts w:ascii="Consolas" w:hAnsi="Consolas"/>
+          <w:sz w:val="24"/>
+          <w:szCs w:val="24"/>
+          <w:lang w:val="en-US"/>
+        </w:rPr>
+      </w:pPr>
+      <w:r>
+        <w:rPr>
+          <w:rFonts w:ascii="Consolas" w:hAnsi="Consolas"/>
+          <w:sz w:val="24"/>
+          <w:szCs w:val="24"/>
+          <w:lang w:val="en-US"/>
+        </w:rPr>
+        <w:t>OPTION EPILOGUE:none</w:t>
       </w:r>
     </w:p>
     <w:p>
@@ -5963,67 +5988,67 @@
           <w:szCs w:val="24"/>
           <w:lang w:val="en-US"/>
         </w:rPr>
-        <w:t>Tsebrynskyi_Data_x64 db "Student: Tsebrynskyi Nazar Andriiovych", 13, 10</w:t>
-      </w:r>
-    </w:p>
-    <w:p>
-      <w:pPr>
-        <w:pStyle w:val="Normal"/>
-        <w:spacing w:lineRule="auto" w:line="276"/>
-        <w:rPr>
-          <w:rFonts w:ascii="Consolas" w:hAnsi="Consolas"/>
-          <w:sz w:val="24"/>
-          <w:szCs w:val="24"/>
-          <w:lang w:val="en-US"/>
-        </w:rPr>
-      </w:pPr>
-      <w:r>
-        <w:rPr>
-          <w:rFonts w:ascii="Consolas" w:hAnsi="Consolas"/>
-          <w:sz w:val="24"/>
-          <w:szCs w:val="24"/>
-          <w:lang w:val="en-US"/>
-        </w:rPr>
-        <w:t xml:space="preserve">                         </w:t>
-      </w:r>
-      <w:r>
-        <w:rPr>
-          <w:rFonts w:ascii="Consolas" w:hAnsi="Consolas"/>
-          <w:sz w:val="24"/>
-          <w:szCs w:val="24"/>
-          <w:lang w:val="en-US"/>
-        </w:rPr>
-        <w:t>db "Born: 29.05.2007", 13, 10</w:t>
-      </w:r>
-    </w:p>
-    <w:p>
-      <w:pPr>
-        <w:pStyle w:val="Normal"/>
-        <w:spacing w:lineRule="auto" w:line="276"/>
-        <w:rPr>
-          <w:rFonts w:ascii="Consolas" w:hAnsi="Consolas"/>
-          <w:sz w:val="24"/>
-          <w:szCs w:val="24"/>
-          <w:lang w:val="en-US"/>
-        </w:rPr>
-      </w:pPr>
-      <w:r>
-        <w:rPr>
-          <w:rFonts w:ascii="Consolas" w:hAnsi="Consolas"/>
-          <w:sz w:val="24"/>
-          <w:szCs w:val="24"/>
-          <w:lang w:val="en-US"/>
-        </w:rPr>
-        <w:t xml:space="preserve">                         </w:t>
-      </w:r>
-      <w:r>
-        <w:rPr>
-          <w:rFonts w:ascii="Consolas" w:hAnsi="Consolas"/>
-          <w:sz w:val="24"/>
-          <w:szCs w:val="24"/>
-          <w:lang w:val="en-US"/>
-        </w:rPr>
-        <w:t>db "Group: IM-44 (64-bit version)", 0</w:t>
+        <w:t>Tsebrynskyi_Data_x64  db "Student: Tsebrynskyi Nazar Andriiovych", 13, 10, \</w:t>
+      </w:r>
+    </w:p>
+    <w:p>
+      <w:pPr>
+        <w:pStyle w:val="Normal"/>
+        <w:spacing w:lineRule="auto" w:line="276"/>
+        <w:rPr>
+          <w:rFonts w:ascii="Consolas" w:hAnsi="Consolas"/>
+          <w:sz w:val="24"/>
+          <w:szCs w:val="24"/>
+          <w:lang w:val="en-US"/>
+        </w:rPr>
+      </w:pPr>
+      <w:r>
+        <w:rPr>
+          <w:rFonts w:ascii="Consolas" w:hAnsi="Consolas"/>
+          <w:sz w:val="24"/>
+          <w:szCs w:val="24"/>
+          <w:lang w:val="en-US"/>
+        </w:rPr>
+        <w:t xml:space="preserve">                             </w:t>
+      </w:r>
+      <w:r>
+        <w:rPr>
+          <w:rFonts w:ascii="Consolas" w:hAnsi="Consolas"/>
+          <w:sz w:val="24"/>
+          <w:szCs w:val="24"/>
+          <w:lang w:val="en-US"/>
+        </w:rPr>
+        <w:t>"Born: 29.05.2007", 13, 10, \</w:t>
+      </w:r>
+    </w:p>
+    <w:p>
+      <w:pPr>
+        <w:pStyle w:val="Normal"/>
+        <w:spacing w:lineRule="auto" w:line="276"/>
+        <w:rPr>
+          <w:rFonts w:ascii="Consolas" w:hAnsi="Consolas"/>
+          <w:sz w:val="24"/>
+          <w:szCs w:val="24"/>
+          <w:lang w:val="en-US"/>
+        </w:rPr>
+      </w:pPr>
+      <w:r>
+        <w:rPr>
+          <w:rFonts w:ascii="Consolas" w:hAnsi="Consolas"/>
+          <w:sz w:val="24"/>
+          <w:szCs w:val="24"/>
+          <w:lang w:val="en-US"/>
+        </w:rPr>
+        <w:t xml:space="preserve">                             </w:t>
+      </w:r>
+      <w:r>
+        <w:rPr>
+          <w:rFonts w:ascii="Consolas" w:hAnsi="Consolas"/>
+          <w:sz w:val="24"/>
+          <w:szCs w:val="24"/>
+          <w:lang w:val="en-US"/>
+        </w:rPr>
+        <w:t>"Group: IM-44 (64-bit version)", 0</w:t>
       </w:r>
     </w:p>
     <w:p>
@@ -6053,7 +6078,37 @@
           <w:szCs w:val="24"/>
           <w:lang w:val="en-US"/>
         </w:rPr>
-        <w:t>Nazar_Stack_Align dq 0</w:t>
+        <w:t>Nazar_Extra_Val dq 0FFFFh</w:t>
+      </w:r>
+    </w:p>
+    <w:p>
+      <w:pPr>
+        <w:pStyle w:val="Normal"/>
+        <w:spacing w:lineRule="auto" w:line="276"/>
+        <w:rPr>
+          <w:rFonts w:ascii="Consolas" w:hAnsi="Consolas"/>
+          <w:sz w:val="24"/>
+          <w:szCs w:val="24"/>
+          <w:lang w:val="en-US"/>
+        </w:rPr>
+      </w:pPr>
+      <w:r>
+        <w:rPr>
+          <w:rFonts w:ascii="Consolas" w:hAnsi="Consolas"/>
+          <w:sz w:val="24"/>
+          <w:szCs w:val="24"/>
+          <w:lang w:val="en-US"/>
+        </w:rPr>
+        <w:t xml:space="preserve">    </w:t>
+      </w:r>
+      <w:r>
+        <w:rPr>
+          <w:rFonts w:ascii="Consolas" w:hAnsi="Consolas"/>
+          <w:sz w:val="24"/>
+          <w:szCs w:val="24"/>
+          <w:lang w:val="en-US"/>
+        </w:rPr>
+        <w:t>Nazar_Reserved dq 0</w:t>
       </w:r>
     </w:p>
     <w:p>
@@ -6115,7 +6170,7 @@
           <w:szCs w:val="24"/>
           <w:lang w:val="en-US"/>
         </w:rPr>
-        <w:t>Main_Tsebrynskyi_x64 proc</w:t>
+        <w:t>Main_Tsebrynskyi_x64 PROC</w:t>
       </w:r>
     </w:p>
     <w:p>
@@ -6145,7 +6200,27 @@
           <w:szCs w:val="24"/>
           <w:lang w:val="en-US"/>
         </w:rPr>
-        <w:t>sub rsp, 28h</w:t>
+        <w:t xml:space="preserve">sub rsp, 28h </w:t>
+      </w:r>
+    </w:p>
+    <w:p>
+      <w:pPr>
+        <w:pStyle w:val="Normal"/>
+        <w:spacing w:lineRule="auto" w:line="276"/>
+        <w:rPr>
+          <w:rFonts w:ascii="Consolas" w:hAnsi="Consolas"/>
+          <w:sz w:val="24"/>
+          <w:szCs w:val="24"/>
+          <w:lang w:val="en-US"/>
+        </w:rPr>
+      </w:pPr>
+      <w:r>
+        <w:rPr>
+          <w:rFonts w:ascii="Consolas" w:hAnsi="Consolas"/>
+          <w:sz w:val="24"/>
+          <w:szCs w:val="24"/>
+          <w:lang w:val="en-US"/>
+        </w:rPr>
       </w:r>
     </w:p>
     <w:p>
@@ -6168,6 +6243,15 @@
         </w:rPr>
         <w:t xml:space="preserve">    </w:t>
       </w:r>
+      <w:r>
+        <w:rPr>
+          <w:rFonts w:ascii="Consolas" w:hAnsi="Consolas"/>
+          <w:sz w:val="24"/>
+          <w:szCs w:val="24"/>
+          <w:lang w:val="en-US"/>
+        </w:rPr>
+        <w:t>mov rax, Nazar_Extra_Val</w:t>
+      </w:r>
     </w:p>
     <w:p>
       <w:pPr>
@@ -6196,7 +6280,7 @@
           <w:szCs w:val="24"/>
           <w:lang w:val="en-US"/>
         </w:rPr>
-        <w:t>mov rcx, 0</w:t>
+        <w:t>xor r11, r11</w:t>
       </w:r>
     </w:p>
     <w:p>
@@ -6226,7 +6310,7 @@
           <w:szCs w:val="24"/>
           <w:lang w:val="en-US"/>
         </w:rPr>
-        <w:t>lea rdx, Tsebrynskyi_Data_x64</w:t>
+        <w:t>mov r11, rax</w:t>
       </w:r>
     </w:p>
     <w:p>
@@ -6249,15 +6333,6 @@
         </w:rPr>
         <w:t xml:space="preserve">    </w:t>
       </w:r>
-      <w:r>
-        <w:rPr>
-          <w:rFonts w:ascii="Consolas" w:hAnsi="Consolas"/>
-          <w:sz w:val="24"/>
-          <w:szCs w:val="24"/>
-          <w:lang w:val="en-US"/>
-        </w:rPr>
-        <w:t>lea r8, Tsebrynskyi_Title_x64</w:t>
-      </w:r>
     </w:p>
     <w:p>
       <w:pPr>
@@ -6286,7 +6361,7 @@
           <w:szCs w:val="24"/>
           <w:lang w:val="en-US"/>
         </w:rPr>
-        <w:t>mov r9, MB_OK or MB_ICONINFORMATION</w:t>
+        <w:t>invoke MessageBox, NULL, &amp;Tsebrynskyi_Data_x64, &amp;Tsebrynskyi_Title_x64, MB_OK or MB_ICONINFORMATION</w:t>
       </w:r>
     </w:p>
     <w:p>
@@ -6309,15 +6384,6 @@
         </w:rPr>
         <w:t xml:space="preserve">    </w:t>
       </w:r>
-      <w:r>
-        <w:rPr>
-          <w:rFonts w:ascii="Consolas" w:hAnsi="Consolas"/>
-          <w:sz w:val="24"/>
-          <w:szCs w:val="24"/>
-          <w:lang w:val="en-US"/>
-        </w:rPr>
-        <w:t>call MessageBoxA</w:t>
-      </w:r>
     </w:p>
     <w:p>
       <w:pPr>
@@ -6339,6 +6405,15 @@
         </w:rPr>
         <w:t xml:space="preserve">    </w:t>
       </w:r>
+      <w:r>
+        <w:rPr>
+          <w:rFonts w:ascii="Consolas" w:hAnsi="Consolas"/>
+          <w:sz w:val="24"/>
+          <w:szCs w:val="24"/>
+          <w:lang w:val="en-US"/>
+        </w:rPr>
+        <w:t>xor rcx, rcx</w:t>
+      </w:r>
     </w:p>
     <w:p>
       <w:pPr>
@@ -6367,7 +6442,7 @@
           <w:szCs w:val="24"/>
           <w:lang w:val="en-US"/>
         </w:rPr>
-        <w:t>mov rcx, 0</w:t>
+        <w:t>mov Nazar_Reserved, r11</w:t>
       </w:r>
     </w:p>
     <w:p>
@@ -6390,35 +6465,56 @@
         </w:rPr>
         <w:t xml:space="preserve">    </w:t>
       </w:r>
-      <w:r>
-        <w:rPr>
-          <w:rFonts w:ascii="Consolas" w:hAnsi="Consolas"/>
-          <w:sz w:val="24"/>
-          <w:szCs w:val="24"/>
-          <w:lang w:val="en-US"/>
-        </w:rPr>
-        <w:t>call ExitProcess</w:t>
-      </w:r>
-    </w:p>
-    <w:p>
-      <w:pPr>
-        <w:pStyle w:val="Normal"/>
-        <w:spacing w:lineRule="auto" w:line="276"/>
-        <w:rPr>
-          <w:rFonts w:ascii="Consolas" w:hAnsi="Consolas"/>
-          <w:sz w:val="24"/>
-          <w:szCs w:val="24"/>
-          <w:lang w:val="en-US"/>
-        </w:rPr>
-      </w:pPr>
-      <w:r>
-        <w:rPr>
-          <w:rFonts w:ascii="Consolas" w:hAnsi="Consolas"/>
-          <w:sz w:val="24"/>
-          <w:szCs w:val="24"/>
-          <w:lang w:val="en-US"/>
-        </w:rPr>
-        <w:t>Main_Tsebrynskyi_x64 endp</w:t>
+    </w:p>
+    <w:p>
+      <w:pPr>
+        <w:pStyle w:val="Normal"/>
+        <w:spacing w:lineRule="auto" w:line="276"/>
+        <w:rPr>
+          <w:rFonts w:ascii="Consolas" w:hAnsi="Consolas"/>
+          <w:sz w:val="24"/>
+          <w:szCs w:val="24"/>
+          <w:lang w:val="en-US"/>
+        </w:rPr>
+      </w:pPr>
+      <w:r>
+        <w:rPr>
+          <w:rFonts w:ascii="Consolas" w:hAnsi="Consolas"/>
+          <w:sz w:val="24"/>
+          <w:szCs w:val="24"/>
+          <w:lang w:val="en-US"/>
+        </w:rPr>
+        <w:t xml:space="preserve">    </w:t>
+      </w:r>
+      <w:r>
+        <w:rPr>
+          <w:rFonts w:ascii="Consolas" w:hAnsi="Consolas"/>
+          <w:sz w:val="24"/>
+          <w:szCs w:val="24"/>
+          <w:lang w:val="en-US"/>
+        </w:rPr>
+        <w:t>invoke ExitProcess, 0</w:t>
+      </w:r>
+    </w:p>
+    <w:p>
+      <w:pPr>
+        <w:pStyle w:val="Normal"/>
+        <w:spacing w:lineRule="auto" w:line="276"/>
+        <w:rPr>
+          <w:rFonts w:ascii="Consolas" w:hAnsi="Consolas"/>
+          <w:sz w:val="24"/>
+          <w:szCs w:val="24"/>
+          <w:lang w:val="en-US"/>
+        </w:rPr>
+      </w:pPr>
+      <w:r>
+        <w:rPr>
+          <w:rFonts w:ascii="Consolas" w:hAnsi="Consolas"/>
+          <w:sz w:val="24"/>
+          <w:szCs w:val="24"/>
+          <w:lang w:val="en-US"/>
+        </w:rPr>
+        <w:t>Main_Tsebrynskyi_x64 ENDP</w:t>
       </w:r>
     </w:p>
     <w:p>
@@ -7951,7 +8047,6 @@
       <w:type w:val="continuous"/>
       <w:pgSz w:w="11906" w:h="16838"/>
       <w:pgMar w:left="1440" w:right="1440" w:gutter="0" w:header="0" w:top="1440" w:footer="0" w:bottom="1440"/>
-      <w:pgNumType w:fmt="decimal"/>
       <w:formProt w:val="false"/>
       <w:textDirection w:val="lrTb"/>
       <w:docGrid w:type="default" w:linePitch="100" w:charSpace="0"/>
@@ -8656,6 +8751,7 @@
         </w:tabs>
         <w:ind w:left="1080" w:hanging="360"/>
       </w:pPr>
+      <w:rPr/>
     </w:lvl>
     <w:lvl w:ilvl="2">
       <w:start w:val="1"/>
@@ -8668,6 +8764,7 @@
         </w:tabs>
         <w:ind w:left="1440" w:hanging="360"/>
       </w:pPr>
+      <w:rPr/>
     </w:lvl>
     <w:lvl w:ilvl="3">
       <w:start w:val="1"/>
@@ -8680,6 +8777,7 @@
         </w:tabs>
         <w:ind w:left="1800" w:hanging="360"/>
       </w:pPr>
+      <w:rPr/>
     </w:lvl>
     <w:lvl w:ilvl="4">
       <w:start w:val="1"/>
@@ -8692,6 +8790,7 @@
         </w:tabs>
         <w:ind w:left="2160" w:hanging="360"/>
       </w:pPr>
+      <w:rPr/>
     </w:lvl>
     <w:lvl w:ilvl="5">
       <w:start w:val="1"/>
@@ -8704,6 +8803,7 @@
         </w:tabs>
         <w:ind w:left="2520" w:hanging="360"/>
       </w:pPr>
+      <w:rPr/>
     </w:lvl>
     <w:lvl w:ilvl="6">
       <w:start w:val="1"/>
@@ -8716,6 +8816,7 @@
         </w:tabs>
         <w:ind w:left="2880" w:hanging="360"/>
       </w:pPr>
+      <w:rPr/>
     </w:lvl>
     <w:lvl w:ilvl="7">
       <w:start w:val="1"/>
@@ -8728,6 +8829,7 @@
         </w:tabs>
         <w:ind w:left="3240" w:hanging="360"/>
       </w:pPr>
+      <w:rPr/>
     </w:lvl>
     <w:lvl w:ilvl="8">
       <w:start w:val="1"/>
@@ -8740,6 +8842,7 @@
         </w:tabs>
         <w:ind w:left="3600" w:hanging="360"/>
       </w:pPr>
+      <w:rPr/>
     </w:lvl>
   </w:abstractNum>
   <w:abstractNum w:abstractNumId="7">
@@ -8769,6 +8872,7 @@
         </w:tabs>
         <w:ind w:left="1080" w:hanging="360"/>
       </w:pPr>
+      <w:rPr/>
     </w:lvl>
     <w:lvl w:ilvl="2">
       <w:start w:val="1"/>
@@ -8781,6 +8885,7 @@
         </w:tabs>
         <w:ind w:left="1440" w:hanging="360"/>
       </w:pPr>
+      <w:rPr/>
     </w:lvl>
     <w:lvl w:ilvl="3">
       <w:start w:val="1"/>
@@ -8793,6 +8898,7 @@
         </w:tabs>
         <w:ind w:left="1800" w:hanging="360"/>
       </w:pPr>
+      <w:rPr/>
     </w:lvl>
     <w:lvl w:ilvl="4">
       <w:start w:val="1"/>
@@ -8805,6 +8911,7 @@
         </w:tabs>
         <w:ind w:left="2160" w:hanging="360"/>
       </w:pPr>
+      <w:rPr/>
     </w:lvl>
     <w:lvl w:ilvl="5">
       <w:start w:val="1"/>
@@ -8817,6 +8924,7 @@
         </w:tabs>
         <w:ind w:left="2520" w:hanging="360"/>
       </w:pPr>
+      <w:rPr/>
     </w:lvl>
     <w:lvl w:ilvl="6">
       <w:start w:val="1"/>
@@ -8829,6 +8937,7 @@
         </w:tabs>
         <w:ind w:left="2880" w:hanging="360"/>
       </w:pPr>
+      <w:rPr/>
     </w:lvl>
     <w:lvl w:ilvl="7">
       <w:start w:val="1"/>
@@ -8841,6 +8950,7 @@
         </w:tabs>
         <w:ind w:left="3240" w:hanging="360"/>
       </w:pPr>
+      <w:rPr/>
     </w:lvl>
     <w:lvl w:ilvl="8">
       <w:start w:val="1"/>
@@ -8853,6 +8963,7 @@
         </w:tabs>
         <w:ind w:left="3600" w:hanging="360"/>
       </w:pPr>
+      <w:rPr/>
     </w:lvl>
   </w:abstractNum>
   <w:abstractNum w:abstractNumId="8">
@@ -9019,6 +9130,7 @@
         </w:tabs>
         <w:ind w:left="1080" w:hanging="360"/>
       </w:pPr>
+      <w:rPr/>
     </w:lvl>
     <w:lvl w:ilvl="2">
       <w:start w:val="1"/>
@@ -9031,6 +9143,7 @@
         </w:tabs>
         <w:ind w:left="1440" w:hanging="360"/>
       </w:pPr>
+      <w:rPr/>
     </w:lvl>
     <w:lvl w:ilvl="3">
       <w:start w:val="1"/>
@@ -9043,6 +9156,7 @@
         </w:tabs>
         <w:ind w:left="1800" w:hanging="360"/>
       </w:pPr>
+      <w:rPr/>
     </w:lvl>
     <w:lvl w:ilvl="4">
       <w:start w:val="1"/>
@@ -9055,6 +9169,7 @@
         </w:tabs>
         <w:ind w:left="2160" w:hanging="360"/>
       </w:pPr>
+      <w:rPr/>
     </w:lvl>
     <w:lvl w:ilvl="5">
       <w:start w:val="1"/>
@@ -9067,6 +9182,7 @@
         </w:tabs>
         <w:ind w:left="2520" w:hanging="360"/>
       </w:pPr>
+      <w:rPr/>
     </w:lvl>
     <w:lvl w:ilvl="6">
       <w:start w:val="1"/>
@@ -9079,6 +9195,7 @@
         </w:tabs>
         <w:ind w:left="2880" w:hanging="360"/>
       </w:pPr>
+      <w:rPr/>
     </w:lvl>
     <w:lvl w:ilvl="7">
       <w:start w:val="1"/>
@@ -9091,6 +9208,7 @@
         </w:tabs>
         <w:ind w:left="3240" w:hanging="360"/>
       </w:pPr>
+      <w:rPr/>
     </w:lvl>
     <w:lvl w:ilvl="8">
       <w:start w:val="1"/>
@@ -9103,6 +9221,7 @@
         </w:tabs>
         <w:ind w:left="3600" w:hanging="360"/>
       </w:pPr>
+      <w:rPr/>
     </w:lvl>
   </w:abstractNum>
   <w:abstractNum w:abstractNumId="10">
@@ -9269,6 +9388,7 @@
         </w:tabs>
         <w:ind w:left="1080" w:hanging="360"/>
       </w:pPr>
+      <w:rPr/>
     </w:lvl>
     <w:lvl w:ilvl="2">
       <w:start w:val="1"/>
@@ -9281,6 +9401,7 @@
         </w:tabs>
         <w:ind w:left="1440" w:hanging="360"/>
       </w:pPr>
+      <w:rPr/>
     </w:lvl>
     <w:lvl w:ilvl="3">
       <w:start w:val="1"/>
@@ -9293,6 +9414,7 @@
         </w:tabs>
         <w:ind w:left="1800" w:hanging="360"/>
       </w:pPr>
+      <w:rPr/>
     </w:lvl>
     <w:lvl w:ilvl="4">
       <w:start w:val="1"/>
@@ -9305,6 +9427,7 @@
         </w:tabs>
         <w:ind w:left="2160" w:hanging="360"/>
       </w:pPr>
+      <w:rPr/>
     </w:lvl>
     <w:lvl w:ilvl="5">
       <w:start w:val="1"/>
@@ -9317,6 +9440,7 @@
         </w:tabs>
         <w:ind w:left="2520" w:hanging="360"/>
       </w:pPr>
+      <w:rPr/>
     </w:lvl>
     <w:lvl w:ilvl="6">
       <w:start w:val="1"/>
@@ -9329,6 +9453,7 @@
         </w:tabs>
         <w:ind w:left="2880" w:hanging="360"/>
       </w:pPr>
+      <w:rPr/>
     </w:lvl>
     <w:lvl w:ilvl="7">
       <w:start w:val="1"/>
@@ -9341,6 +9466,7 @@
         </w:tabs>
         <w:ind w:left="3240" w:hanging="360"/>
       </w:pPr>
+      <w:rPr/>
     </w:lvl>
     <w:lvl w:ilvl="8">
       <w:start w:val="1"/>
@@ -9353,6 +9479,7 @@
         </w:tabs>
         <w:ind w:left="3600" w:hanging="360"/>
       </w:pPr>
+      <w:rPr/>
     </w:lvl>
   </w:abstractNum>
   <w:abstractNum w:abstractNumId="12">
@@ -10051,6 +10178,7 @@
     <w:qFormat/>
     <w:pPr>
       <w:widowControl/>
+      <w:suppressAutoHyphens w:val="true"/>
       <w:bidi w:val="0"/>
       <w:spacing w:before="0" w:after="0"/>
       <w:jc w:val="left"/>
@@ -10223,8 +10351,8 @@
       <w:shd w:fill="E1DFDD" w:val="clear"/>
     </w:rPr>
   </w:style>
-  <w:style w:type="character" w:styleId="Bullets">
-    <w:name w:val="Bullets"/>
+  <w:style w:type="character" w:styleId="Bulletsuser">
+    <w:name w:val="Bullets (user)"/>
     <w:qFormat/>
     <w:rPr>
       <w:rFonts w:ascii="OpenSymbol" w:hAnsi="OpenSymbol" w:eastAsia="OpenSymbol" w:cs="OpenSymbol"/>
